--- a/4ο Παραδοτέο/Δημήτρης/Use-cases Δημήτρη v0.3.docx
+++ b/4ο Παραδοτέο/Δημήτρης/Use-cases Δημήτρη v0.3.docx
@@ -1,7 +1,94 @@
 
 <file path=word/document.xml><?xml version="1.0" encoding="utf-8"?>
-<w:document xmlns:wpc="http://schemas.microsoft.com/office/word/2010/wordprocessingCanvas" xmlns:cx="http://schemas.microsoft.com/office/drawing/2014/chartex" xmlns:cx1="http://schemas.microsoft.com/office/drawing/2015/9/8/chartex" xmlns:cx2="http://schemas.microsoft.com/office/drawing/2015/10/21/chartex" xmlns:cx3="http://schemas.microsoft.com/office/drawing/2016/5/9/chartex" xmlns:cx4="http://schemas.microsoft.com/office/drawing/2016/5/10/chartex" xmlns:cx5="http://schemas.microsoft.com/office/drawing/2016/5/11/chartex" xmlns:cx6="http://schemas.microsoft.com/office/drawing/2016/5/12/chartex" xmlns:cx7="http://schemas.microsoft.com/office/drawing/2016/5/13/chartex" xmlns:cx8="http://schemas.microsoft.com/office/drawing/2016/5/14/chartex" xmlns:mc="http://schemas.openxmlformats.org/markup-compatibility/2006" xmlns:aink="http://schemas.microsoft.com/office/drawing/2016/ink" xmlns:am3d="http://schemas.microsoft.com/office/drawing/2017/model3d" xmlns:o="urn:schemas-microsoft-com:office:office" xmlns:r="http://schemas.openxmlformats.org/officeDocument/2006/relationships" xmlns:m="http://schemas.openxmlformats.org/officeDocument/2006/math" xmlns:v="urn:schemas-microsoft-com:vml" xmlns:wp14="http://schemas.microsoft.com/office/word/2010/wordprocessingDrawing" xmlns:wp="http://schemas.openxmlformats.org/drawingml/2006/wordprocessingDrawing" xmlns:w10="urn:schemas-microsoft-com:office:word" xmlns:w="http://schemas.openxmlformats.org/wordprocessingml/2006/main" xmlns:w14="http://schemas.microsoft.com/office/word/2010/wordml" xmlns:w15="http://schemas.microsoft.com/office/word/2012/wordml" xmlns:w16cid="http://schemas.microsoft.com/office/word/2016/wordml/cid" xmlns:w16se="http://schemas.microsoft.com/office/word/2015/wordml/symex" xmlns:wpg="http://schemas.microsoft.com/office/word/2010/wordprocessingGroup" xmlns:wpi="http://schemas.microsoft.com/office/word/2010/wordprocessingInk" xmlns:wne="http://schemas.microsoft.com/office/word/2006/wordml" xmlns:wps="http://schemas.microsoft.com/office/word/2010/wordprocessingShape" mc:Ignorable="w14 w15 w16se w16cid wp14">
+<w:document xmlns:wpc="http://schemas.microsoft.com/office/word/2010/wordprocessingCanvas" xmlns:cx="http://schemas.microsoft.com/office/drawing/2014/chartex" xmlns:cx1="http://schemas.microsoft.com/office/drawing/2015/9/8/chartex" xmlns:cx2="http://schemas.microsoft.com/office/drawing/2015/10/21/chartex" xmlns:cx3="http://schemas.microsoft.com/office/drawing/2016/5/9/chartex" xmlns:cx4="http://schemas.microsoft.com/office/drawing/2016/5/10/chartex" xmlns:cx5="http://schemas.microsoft.com/office/drawing/2016/5/11/chartex" xmlns:cx6="http://schemas.microsoft.com/office/drawing/2016/5/12/chartex" xmlns:cx7="http://schemas.microsoft.com/office/drawing/2016/5/13/chartex" xmlns:cx8="http://schemas.microsoft.com/office/drawing/2016/5/14/chartex" xmlns:mc="http://schemas.openxmlformats.org/markup-compatibility/2006" xmlns:aink="http://schemas.microsoft.com/office/drawing/2016/ink" xmlns:am3d="http://schemas.microsoft.com/office/drawing/2017/model3d" xmlns:o="urn:schemas-microsoft-com:office:office" xmlns:r="http://schemas.openxmlformats.org/officeDocument/2006/relationships" xmlns:m="http://schemas.openxmlformats.org/officeDocument/2006/math" xmlns:v="urn:schemas-microsoft-com:vml" xmlns:wp14="http://schemas.microsoft.com/office/word/2010/wordprocessingDrawing" xmlns:wp="http://schemas.openxmlformats.org/drawingml/2006/wordprocessingDrawing" xmlns:w10="urn:schemas-microsoft-com:office:word" xmlns:w="http://schemas.openxmlformats.org/wordprocessingml/2006/main" xmlns:w14="http://schemas.microsoft.com/office/word/2010/wordml" xmlns:w15="http://schemas.microsoft.com/office/word/2012/wordml" xmlns:w16cex="http://schemas.microsoft.com/office/word/2018/wordml/cex" xmlns:w16cid="http://schemas.microsoft.com/office/word/2016/wordml/cid" xmlns:w16="http://schemas.microsoft.com/office/word/2018/wordml" xmlns:w16se="http://schemas.microsoft.com/office/word/2015/wordml/symex" xmlns:wpg="http://schemas.microsoft.com/office/word/2010/wordprocessingGroup" xmlns:wpi="http://schemas.microsoft.com/office/word/2010/wordprocessingInk" xmlns:wne="http://schemas.microsoft.com/office/word/2006/wordml" xmlns:wps="http://schemas.microsoft.com/office/word/2010/wordprocessingShape" mc:Ignorable="w14 w15 w16se w16cid w16 w16cex wp14">
   <w:body>
+    <w:p>
+      <w:pPr>
+        <w:ind w:left="720" w:hanging="360"/>
+        <w:rPr>
+          <w:b/>
+          <w:bCs/>
+          <w:lang w:val="el-GR"/>
+        </w:rPr>
+      </w:pPr>
+      <w:r>
+        <w:rPr>
+          <w:b/>
+          <w:bCs/>
+          <w:color w:val="4472C4" w:themeColor="accent1"/>
+          <w:lang w:val="el-GR"/>
+        </w:rPr>
+        <w:t xml:space="preserve">Αλλαγές: Αφαιρέθηκαν το κομμάτι του </w:t>
+      </w:r>
+      <w:r>
+        <w:rPr>
+          <w:b/>
+          <w:bCs/>
+          <w:color w:val="4472C4" w:themeColor="accent1"/>
+        </w:rPr>
+        <w:t>Login</w:t>
+      </w:r>
+      <w:r>
+        <w:rPr>
+          <w:b/>
+          <w:bCs/>
+          <w:color w:val="4472C4" w:themeColor="accent1"/>
+          <w:lang w:val="el-GR"/>
+        </w:rPr>
+        <w:t xml:space="preserve"> από όλα τα </w:t>
+      </w:r>
+      <w:r>
+        <w:rPr>
+          <w:b/>
+          <w:bCs/>
+          <w:color w:val="4472C4" w:themeColor="accent1"/>
+        </w:rPr>
+        <w:t>use</w:t>
+      </w:r>
+      <w:r>
+        <w:rPr>
+          <w:b/>
+          <w:bCs/>
+          <w:color w:val="4472C4" w:themeColor="accent1"/>
+          <w:lang w:val="el-GR"/>
+        </w:rPr>
+        <w:t xml:space="preserve"> </w:t>
+      </w:r>
+      <w:r>
+        <w:rPr>
+          <w:b/>
+          <w:bCs/>
+          <w:color w:val="4472C4" w:themeColor="accent1"/>
+        </w:rPr>
+        <w:t>case</w:t>
+      </w:r>
+      <w:r>
+        <w:rPr>
+          <w:b/>
+          <w:bCs/>
+          <w:color w:val="4472C4" w:themeColor="accent1"/>
+          <w:lang w:val="el-GR"/>
+        </w:rPr>
+        <w:t xml:space="preserve"> </w:t>
+      </w:r>
+      <w:r>
+        <w:rPr>
+          <w:b/>
+          <w:bCs/>
+          <w:color w:val="4472C4" w:themeColor="accent1"/>
+        </w:rPr>
+        <w:t>diagrams</w:t>
+      </w:r>
+      <w:r>
+        <w:rPr>
+          <w:b/>
+          <w:bCs/>
+          <w:color w:val="4472C4" w:themeColor="accent1"/>
+          <w:lang w:val="el-GR"/>
+        </w:rPr>
+        <w:t>.</w:t>
+      </w:r>
+    </w:p>
     <w:p>
       <w:pPr>
         <w:ind w:left="720" w:hanging="360"/>
@@ -14,24 +101,27 @@
           <w:lang w:val="el-GR"/>
         </w:rPr>
       </w:pPr>
-      <w:r>
+    </w:p>
+    <w:p>
+      <w:pPr>
+        <w:ind w:left="720" w:hanging="360"/>
+        <w:jc w:val="center"/>
         <w:rPr>
           <w:b/>
           <w:bCs/>
           <w:sz w:val="28"/>
           <w:szCs w:val="28"/>
-        </w:rPr>
-        <w:t>To</w:t>
-      </w:r>
+          <w:lang w:val="el-GR"/>
+        </w:rPr>
+      </w:pPr>
       <w:r>
         <w:rPr>
           <w:b/>
           <w:bCs/>
           <w:sz w:val="28"/>
           <w:szCs w:val="28"/>
-          <w:lang w:val="el-GR"/>
-        </w:rPr>
-        <w:t xml:space="preserve"> – </w:t>
+        </w:rPr>
+        <w:t>To</w:t>
       </w:r>
       <w:r>
         <w:rPr>
@@ -39,8 +129,9 @@
           <w:bCs/>
           <w:sz w:val="28"/>
           <w:szCs w:val="28"/>
-        </w:rPr>
-        <w:t>Do</w:t>
+          <w:lang w:val="el-GR"/>
+        </w:rPr>
+        <w:t xml:space="preserve"> – </w:t>
       </w:r>
       <w:r>
         <w:rPr>
@@ -48,9 +139,8 @@
           <w:bCs/>
           <w:sz w:val="28"/>
           <w:szCs w:val="28"/>
-          <w:lang w:val="el-GR"/>
-        </w:rPr>
-        <w:t xml:space="preserve"> </w:t>
+        </w:rPr>
+        <w:t>Do</w:t>
       </w:r>
       <w:r>
         <w:rPr>
@@ -60,6 +150,16 @@
           <w:szCs w:val="28"/>
           <w:lang w:val="el-GR"/>
         </w:rPr>
+        <w:t xml:space="preserve"> </w:t>
+      </w:r>
+      <w:r>
+        <w:rPr>
+          <w:b/>
+          <w:bCs/>
+          <w:sz w:val="28"/>
+          <w:szCs w:val="28"/>
+          <w:lang w:val="el-GR"/>
+        </w:rPr>
         <w:t>Λίστα</w:t>
       </w:r>
     </w:p>
@@ -77,6 +177,7 @@
         <w:rPr>
           <w:b/>
           <w:bCs/>
+          <w:noProof/>
           <w:lang w:val="el-GR"/>
         </w:rPr>
         <w:drawing>
@@ -527,6 +628,7 @@
         <w:rPr>
           <w:lang w:val="el-GR"/>
         </w:rPr>
+        <w:lastRenderedPageBreak/>
         <w:t>1</w:t>
       </w:r>
       <w:r>
@@ -616,7 +718,6 @@
         <w:rPr>
           <w:lang w:val="el-GR"/>
         </w:rPr>
-        <w:lastRenderedPageBreak/>
         <w:t>1</w:t>
       </w:r>
       <w:r>
@@ -1591,6 +1692,7 @@
         <w:rPr>
           <w:lang w:val="el-GR"/>
         </w:rPr>
+        <w:lastRenderedPageBreak/>
         <w:t>3</w:t>
       </w:r>
       <w:r>
@@ -2062,8 +2164,10 @@
       </w:pPr>
       <w:r>
         <w:rPr>
-          <w:lang w:val="el-GR"/>
-        </w:rPr>
+          <w:noProof/>
+          <w:lang w:val="el-GR"/>
+        </w:rPr>
+        <w:lastRenderedPageBreak/>
         <w:drawing>
           <wp:inline distT="0" distB="0" distL="0" distR="0" wp14:anchorId="70A20652" wp14:editId="22066A36">
             <wp:extent cx="5943600" cy="3924935"/>
@@ -2770,7 +2874,6 @@
           <w:bCs/>
           <w:lang w:val="el-GR"/>
         </w:rPr>
-        <w:lastRenderedPageBreak/>
         <w:t>3</w:t>
       </w:r>
       <w:r>
@@ -3303,21 +3406,22 @@
           <w:szCs w:val="28"/>
           <w:lang w:val="el-GR"/>
         </w:rPr>
+        <w:t>Τμήμα Τεχνικής Υποστήριξης</w:t>
+      </w:r>
+    </w:p>
+    <w:p>
+      <w:pPr>
+        <w:ind w:left="1440" w:hanging="720"/>
+        <w:rPr>
+          <w:lang w:val="el-GR"/>
+        </w:rPr>
+      </w:pPr>
+      <w:r>
+        <w:rPr>
+          <w:noProof/>
+          <w:lang w:val="el-GR"/>
+        </w:rPr>
         <w:lastRenderedPageBreak/>
-        <w:t>Τμήμα Τεχνικής Υποστήριξης</w:t>
-      </w:r>
-    </w:p>
-    <w:p>
-      <w:pPr>
-        <w:ind w:left="1440" w:hanging="720"/>
-        <w:rPr>
-          <w:lang w:val="el-GR"/>
-        </w:rPr>
-      </w:pPr>
-      <w:r>
-        <w:rPr>
-          <w:lang w:val="el-GR"/>
-        </w:rPr>
         <w:drawing>
           <wp:inline distT="0" distB="0" distL="0" distR="0" wp14:anchorId="18C00B07" wp14:editId="55852BBB">
             <wp:extent cx="5943600" cy="4171950"/>
@@ -3613,7 +3717,6 @@
         <w:rPr>
           <w:lang w:val="el-GR"/>
         </w:rPr>
-        <w:lastRenderedPageBreak/>
         <w:t>2</w:t>
       </w:r>
       <w:r>
@@ -4079,7 +4182,7 @@
 </file>
 
 <file path=word/endnotes.xml><?xml version="1.0" encoding="utf-8"?>
-<w:endnotes xmlns:wpc="http://schemas.microsoft.com/office/word/2010/wordprocessingCanvas" xmlns:cx="http://schemas.microsoft.com/office/drawing/2014/chartex" xmlns:cx1="http://schemas.microsoft.com/office/drawing/2015/9/8/chartex" xmlns:cx2="http://schemas.microsoft.com/office/drawing/2015/10/21/chartex" xmlns:cx3="http://schemas.microsoft.com/office/drawing/2016/5/9/chartex" xmlns:cx4="http://schemas.microsoft.com/office/drawing/2016/5/10/chartex" xmlns:cx5="http://schemas.microsoft.com/office/drawing/2016/5/11/chartex" xmlns:cx6="http://schemas.microsoft.com/office/drawing/2016/5/12/chartex" xmlns:cx7="http://schemas.microsoft.com/office/drawing/2016/5/13/chartex" xmlns:cx8="http://schemas.microsoft.com/office/drawing/2016/5/14/chartex" xmlns:mc="http://schemas.openxmlformats.org/markup-compatibility/2006" xmlns:aink="http://schemas.microsoft.com/office/drawing/2016/ink" xmlns:am3d="http://schemas.microsoft.com/office/drawing/2017/model3d" xmlns:o="urn:schemas-microsoft-com:office:office" xmlns:r="http://schemas.openxmlformats.org/officeDocument/2006/relationships" xmlns:m="http://schemas.openxmlformats.org/officeDocument/2006/math" xmlns:v="urn:schemas-microsoft-com:vml" xmlns:wp14="http://schemas.microsoft.com/office/word/2010/wordprocessingDrawing" xmlns:wp="http://schemas.openxmlformats.org/drawingml/2006/wordprocessingDrawing" xmlns:w10="urn:schemas-microsoft-com:office:word" xmlns:w="http://schemas.openxmlformats.org/wordprocessingml/2006/main" xmlns:w14="http://schemas.microsoft.com/office/word/2010/wordml" xmlns:w15="http://schemas.microsoft.com/office/word/2012/wordml" xmlns:w16cid="http://schemas.microsoft.com/office/word/2016/wordml/cid" xmlns:w16se="http://schemas.microsoft.com/office/word/2015/wordml/symex" xmlns:wpg="http://schemas.microsoft.com/office/word/2010/wordprocessingGroup" xmlns:wpi="http://schemas.microsoft.com/office/word/2010/wordprocessingInk" xmlns:wne="http://schemas.microsoft.com/office/word/2006/wordml" xmlns:wps="http://schemas.microsoft.com/office/word/2010/wordprocessingShape" mc:Ignorable="w14 w15 w16se w16cid wp14">
+<w:endnotes xmlns:wpc="http://schemas.microsoft.com/office/word/2010/wordprocessingCanvas" xmlns:cx="http://schemas.microsoft.com/office/drawing/2014/chartex" xmlns:cx1="http://schemas.microsoft.com/office/drawing/2015/9/8/chartex" xmlns:cx2="http://schemas.microsoft.com/office/drawing/2015/10/21/chartex" xmlns:cx3="http://schemas.microsoft.com/office/drawing/2016/5/9/chartex" xmlns:cx4="http://schemas.microsoft.com/office/drawing/2016/5/10/chartex" xmlns:cx5="http://schemas.microsoft.com/office/drawing/2016/5/11/chartex" xmlns:cx6="http://schemas.microsoft.com/office/drawing/2016/5/12/chartex" xmlns:cx7="http://schemas.microsoft.com/office/drawing/2016/5/13/chartex" xmlns:cx8="http://schemas.microsoft.com/office/drawing/2016/5/14/chartex" xmlns:mc="http://schemas.openxmlformats.org/markup-compatibility/2006" xmlns:aink="http://schemas.microsoft.com/office/drawing/2016/ink" xmlns:am3d="http://schemas.microsoft.com/office/drawing/2017/model3d" xmlns:o="urn:schemas-microsoft-com:office:office" xmlns:r="http://schemas.openxmlformats.org/officeDocument/2006/relationships" xmlns:m="http://schemas.openxmlformats.org/officeDocument/2006/math" xmlns:v="urn:schemas-microsoft-com:vml" xmlns:wp14="http://schemas.microsoft.com/office/word/2010/wordprocessingDrawing" xmlns:wp="http://schemas.openxmlformats.org/drawingml/2006/wordprocessingDrawing" xmlns:w10="urn:schemas-microsoft-com:office:word" xmlns:w="http://schemas.openxmlformats.org/wordprocessingml/2006/main" xmlns:w14="http://schemas.microsoft.com/office/word/2010/wordml" xmlns:w15="http://schemas.microsoft.com/office/word/2012/wordml" xmlns:w16cex="http://schemas.microsoft.com/office/word/2018/wordml/cex" xmlns:w16cid="http://schemas.microsoft.com/office/word/2016/wordml/cid" xmlns:w16="http://schemas.microsoft.com/office/word/2018/wordml" xmlns:w16se="http://schemas.microsoft.com/office/word/2015/wordml/symex" xmlns:wpg="http://schemas.microsoft.com/office/word/2010/wordprocessingGroup" xmlns:wpi="http://schemas.microsoft.com/office/word/2010/wordprocessingInk" xmlns:wne="http://schemas.microsoft.com/office/word/2006/wordml" xmlns:wps="http://schemas.microsoft.com/office/word/2010/wordprocessingShape" mc:Ignorable="w14 w15 w16se w16cid w16 w16cex wp14">
   <w:endnote w:type="separator" w:id="-1">
     <w:p>
       <w:pPr>
@@ -4104,7 +4207,7 @@
 </file>
 
 <file path=word/footnotes.xml><?xml version="1.0" encoding="utf-8"?>
-<w:footnotes xmlns:wpc="http://schemas.microsoft.com/office/word/2010/wordprocessingCanvas" xmlns:cx="http://schemas.microsoft.com/office/drawing/2014/chartex" xmlns:cx1="http://schemas.microsoft.com/office/drawing/2015/9/8/chartex" xmlns:cx2="http://schemas.microsoft.com/office/drawing/2015/10/21/chartex" xmlns:cx3="http://schemas.microsoft.com/office/drawing/2016/5/9/chartex" xmlns:cx4="http://schemas.microsoft.com/office/drawing/2016/5/10/chartex" xmlns:cx5="http://schemas.microsoft.com/office/drawing/2016/5/11/chartex" xmlns:cx6="http://schemas.microsoft.com/office/drawing/2016/5/12/chartex" xmlns:cx7="http://schemas.microsoft.com/office/drawing/2016/5/13/chartex" xmlns:cx8="http://schemas.microsoft.com/office/drawing/2016/5/14/chartex" xmlns:mc="http://schemas.openxmlformats.org/markup-compatibility/2006" xmlns:aink="http://schemas.microsoft.com/office/drawing/2016/ink" xmlns:am3d="http://schemas.microsoft.com/office/drawing/2017/model3d" xmlns:o="urn:schemas-microsoft-com:office:office" xmlns:r="http://schemas.openxmlformats.org/officeDocument/2006/relationships" xmlns:m="http://schemas.openxmlformats.org/officeDocument/2006/math" xmlns:v="urn:schemas-microsoft-com:vml" xmlns:wp14="http://schemas.microsoft.com/office/word/2010/wordprocessingDrawing" xmlns:wp="http://schemas.openxmlformats.org/drawingml/2006/wordprocessingDrawing" xmlns:w10="urn:schemas-microsoft-com:office:word" xmlns:w="http://schemas.openxmlformats.org/wordprocessingml/2006/main" xmlns:w14="http://schemas.microsoft.com/office/word/2010/wordml" xmlns:w15="http://schemas.microsoft.com/office/word/2012/wordml" xmlns:w16cid="http://schemas.microsoft.com/office/word/2016/wordml/cid" xmlns:w16se="http://schemas.microsoft.com/office/word/2015/wordml/symex" xmlns:wpg="http://schemas.microsoft.com/office/word/2010/wordprocessingGroup" xmlns:wpi="http://schemas.microsoft.com/office/word/2010/wordprocessingInk" xmlns:wne="http://schemas.microsoft.com/office/word/2006/wordml" xmlns:wps="http://schemas.microsoft.com/office/word/2010/wordprocessingShape" mc:Ignorable="w14 w15 w16se w16cid wp14">
+<w:footnotes xmlns:wpc="http://schemas.microsoft.com/office/word/2010/wordprocessingCanvas" xmlns:cx="http://schemas.microsoft.com/office/drawing/2014/chartex" xmlns:cx1="http://schemas.microsoft.com/office/drawing/2015/9/8/chartex" xmlns:cx2="http://schemas.microsoft.com/office/drawing/2015/10/21/chartex" xmlns:cx3="http://schemas.microsoft.com/office/drawing/2016/5/9/chartex" xmlns:cx4="http://schemas.microsoft.com/office/drawing/2016/5/10/chartex" xmlns:cx5="http://schemas.microsoft.com/office/drawing/2016/5/11/chartex" xmlns:cx6="http://schemas.microsoft.com/office/drawing/2016/5/12/chartex" xmlns:cx7="http://schemas.microsoft.com/office/drawing/2016/5/13/chartex" xmlns:cx8="http://schemas.microsoft.com/office/drawing/2016/5/14/chartex" xmlns:mc="http://schemas.openxmlformats.org/markup-compatibility/2006" xmlns:aink="http://schemas.microsoft.com/office/drawing/2016/ink" xmlns:am3d="http://schemas.microsoft.com/office/drawing/2017/model3d" xmlns:o="urn:schemas-microsoft-com:office:office" xmlns:r="http://schemas.openxmlformats.org/officeDocument/2006/relationships" xmlns:m="http://schemas.openxmlformats.org/officeDocument/2006/math" xmlns:v="urn:schemas-microsoft-com:vml" xmlns:wp14="http://schemas.microsoft.com/office/word/2010/wordprocessingDrawing" xmlns:wp="http://schemas.openxmlformats.org/drawingml/2006/wordprocessingDrawing" xmlns:w10="urn:schemas-microsoft-com:office:word" xmlns:w="http://schemas.openxmlformats.org/wordprocessingml/2006/main" xmlns:w14="http://schemas.microsoft.com/office/word/2010/wordml" xmlns:w15="http://schemas.microsoft.com/office/word/2012/wordml" xmlns:w16cex="http://schemas.microsoft.com/office/word/2018/wordml/cex" xmlns:w16cid="http://schemas.microsoft.com/office/word/2016/wordml/cid" xmlns:w16="http://schemas.microsoft.com/office/word/2018/wordml" xmlns:w16se="http://schemas.microsoft.com/office/word/2015/wordml/symex" xmlns:wpg="http://schemas.microsoft.com/office/word/2010/wordprocessingGroup" xmlns:wpi="http://schemas.microsoft.com/office/word/2010/wordprocessingInk" xmlns:wne="http://schemas.microsoft.com/office/word/2006/wordml" xmlns:wps="http://schemas.microsoft.com/office/word/2010/wordprocessingShape" mc:Ignorable="w14 w15 w16se w16cid w16 w16cex wp14">
   <w:footnote w:type="separator" w:id="-1">
     <w:p>
       <w:pPr>
@@ -4129,7 +4232,7 @@
 </file>
 
 <file path=word/numbering.xml><?xml version="1.0" encoding="utf-8"?>
-<w:numbering xmlns:wpc="http://schemas.microsoft.com/office/word/2010/wordprocessingCanvas" xmlns:cx="http://schemas.microsoft.com/office/drawing/2014/chartex" xmlns:cx1="http://schemas.microsoft.com/office/drawing/2015/9/8/chartex" xmlns:cx2="http://schemas.microsoft.com/office/drawing/2015/10/21/chartex" xmlns:cx3="http://schemas.microsoft.com/office/drawing/2016/5/9/chartex" xmlns:cx4="http://schemas.microsoft.com/office/drawing/2016/5/10/chartex" xmlns:cx5="http://schemas.microsoft.com/office/drawing/2016/5/11/chartex" xmlns:cx6="http://schemas.microsoft.com/office/drawing/2016/5/12/chartex" xmlns:cx7="http://schemas.microsoft.com/office/drawing/2016/5/13/chartex" xmlns:cx8="http://schemas.microsoft.com/office/drawing/2016/5/14/chartex" xmlns:mc="http://schemas.openxmlformats.org/markup-compatibility/2006" xmlns:aink="http://schemas.microsoft.com/office/drawing/2016/ink" xmlns:am3d="http://schemas.microsoft.com/office/drawing/2017/model3d" xmlns:o="urn:schemas-microsoft-com:office:office" xmlns:r="http://schemas.openxmlformats.org/officeDocument/2006/relationships" xmlns:m="http://schemas.openxmlformats.org/officeDocument/2006/math" xmlns:v="urn:schemas-microsoft-com:vml" xmlns:wp14="http://schemas.microsoft.com/office/word/2010/wordprocessingDrawing" xmlns:wp="http://schemas.openxmlformats.org/drawingml/2006/wordprocessingDrawing" xmlns:w10="urn:schemas-microsoft-com:office:word" xmlns:w="http://schemas.openxmlformats.org/wordprocessingml/2006/main" xmlns:w14="http://schemas.microsoft.com/office/word/2010/wordml" xmlns:w15="http://schemas.microsoft.com/office/word/2012/wordml" xmlns:w16cid="http://schemas.microsoft.com/office/word/2016/wordml/cid" xmlns:w16se="http://schemas.microsoft.com/office/word/2015/wordml/symex" xmlns:wpg="http://schemas.microsoft.com/office/word/2010/wordprocessingGroup" xmlns:wpi="http://schemas.microsoft.com/office/word/2010/wordprocessingInk" xmlns:wne="http://schemas.microsoft.com/office/word/2006/wordml" xmlns:wps="http://schemas.microsoft.com/office/word/2010/wordprocessingShape" mc:Ignorable="w14 w15 w16se w16cid wp14">
+<w:numbering xmlns:wpc="http://schemas.microsoft.com/office/word/2010/wordprocessingCanvas" xmlns:cx="http://schemas.microsoft.com/office/drawing/2014/chartex" xmlns:cx1="http://schemas.microsoft.com/office/drawing/2015/9/8/chartex" xmlns:cx2="http://schemas.microsoft.com/office/drawing/2015/10/21/chartex" xmlns:cx3="http://schemas.microsoft.com/office/drawing/2016/5/9/chartex" xmlns:cx4="http://schemas.microsoft.com/office/drawing/2016/5/10/chartex" xmlns:cx5="http://schemas.microsoft.com/office/drawing/2016/5/11/chartex" xmlns:cx6="http://schemas.microsoft.com/office/drawing/2016/5/12/chartex" xmlns:cx7="http://schemas.microsoft.com/office/drawing/2016/5/13/chartex" xmlns:cx8="http://schemas.microsoft.com/office/drawing/2016/5/14/chartex" xmlns:mc="http://schemas.openxmlformats.org/markup-compatibility/2006" xmlns:aink="http://schemas.microsoft.com/office/drawing/2016/ink" xmlns:am3d="http://schemas.microsoft.com/office/drawing/2017/model3d" xmlns:o="urn:schemas-microsoft-com:office:office" xmlns:r="http://schemas.openxmlformats.org/officeDocument/2006/relationships" xmlns:m="http://schemas.openxmlformats.org/officeDocument/2006/math" xmlns:v="urn:schemas-microsoft-com:vml" xmlns:wp14="http://schemas.microsoft.com/office/word/2010/wordprocessingDrawing" xmlns:wp="http://schemas.openxmlformats.org/drawingml/2006/wordprocessingDrawing" xmlns:w10="urn:schemas-microsoft-com:office:word" xmlns:w="http://schemas.openxmlformats.org/wordprocessingml/2006/main" xmlns:w14="http://schemas.microsoft.com/office/word/2010/wordml" xmlns:w15="http://schemas.microsoft.com/office/word/2012/wordml" xmlns:w16cex="http://schemas.microsoft.com/office/word/2018/wordml/cex" xmlns:w16cid="http://schemas.microsoft.com/office/word/2016/wordml/cid" xmlns:w16="http://schemas.microsoft.com/office/word/2018/wordml" xmlns:w16se="http://schemas.microsoft.com/office/word/2015/wordml/symex" xmlns:wpg="http://schemas.microsoft.com/office/word/2010/wordprocessingGroup" xmlns:wpi="http://schemas.microsoft.com/office/word/2010/wordprocessingInk" xmlns:wne="http://schemas.microsoft.com/office/word/2006/wordml" xmlns:wps="http://schemas.microsoft.com/office/word/2010/wordprocessingShape" mc:Ignorable="w14 w15 w16se w16cid w16 w16cex wp14">
   <w:abstractNum w:abstractNumId="0" w15:restartNumberingAfterBreak="0">
     <w:nsid w:val="0FBE2614"/>
     <w:multiLevelType w:val="hybridMultilevel"/>
@@ -5351,7 +5454,7 @@
 </file>
 
 <file path=word/styles.xml><?xml version="1.0" encoding="utf-8"?>
-<w:styles xmlns:mc="http://schemas.openxmlformats.org/markup-compatibility/2006" xmlns:r="http://schemas.openxmlformats.org/officeDocument/2006/relationships" xmlns:w="http://schemas.openxmlformats.org/wordprocessingml/2006/main" xmlns:w14="http://schemas.microsoft.com/office/word/2010/wordml" xmlns:w15="http://schemas.microsoft.com/office/word/2012/wordml" xmlns:w16cid="http://schemas.microsoft.com/office/word/2016/wordml/cid" xmlns:w16se="http://schemas.microsoft.com/office/word/2015/wordml/symex" mc:Ignorable="w14 w15 w16se w16cid">
+<w:styles xmlns:mc="http://schemas.openxmlformats.org/markup-compatibility/2006" xmlns:r="http://schemas.openxmlformats.org/officeDocument/2006/relationships" xmlns:w="http://schemas.openxmlformats.org/wordprocessingml/2006/main" xmlns:w14="http://schemas.microsoft.com/office/word/2010/wordml" xmlns:w15="http://schemas.microsoft.com/office/word/2012/wordml" xmlns:w16cex="http://schemas.microsoft.com/office/word/2018/wordml/cex" xmlns:w16cid="http://schemas.microsoft.com/office/word/2016/wordml/cid" xmlns:w16="http://schemas.microsoft.com/office/word/2018/wordml" xmlns:w16se="http://schemas.microsoft.com/office/word/2015/wordml/symex" mc:Ignorable="w14 w15 w16se w16cid w16 w16cex">
   <w:docDefaults>
     <w:rPrDefault>
       <w:rPr>
@@ -6101,7 +6204,7 @@
 </file>
 
 <file path=customXml/itemProps1.xml><?xml version="1.0" encoding="utf-8"?>
-<ds:datastoreItem xmlns:ds="http://schemas.openxmlformats.org/officeDocument/2006/customXml" ds:itemID="{C051B6D7-5355-4E67-AE2F-5DDD2877B66F}">
+<ds:datastoreItem xmlns:ds="http://schemas.openxmlformats.org/officeDocument/2006/customXml" ds:itemID="{0D532570-490F-4F4E-A157-E58686BB1621}">
   <ds:schemaRefs>
     <ds:schemaRef ds:uri="http://schemas.openxmlformats.org/officeDocument/2006/bibliography"/>
   </ds:schemaRefs>
